--- a/技術アピール（ドワンゴ）_山崎.docx
+++ b/技術アピール（ドワンゴ）_山崎.docx
@@ -10,30 +10,14 @@
           <w:numId w:val="1"/>
         </w:numPr>
         <w:ind w:leftChars="0"/>
-        <w:rPr>
-          <w:rFonts w:hint="eastAsia"/>
-        </w:rPr>
-      </w:pPr>
-      <w:r>
-        <w:rPr>
-          <w:rFonts w:hint="eastAsia"/>
-        </w:rPr>
-        <w:t>マイページ</w:t>
-      </w:r>
-      <w:r>
-        <w:rPr>
-          <w:rFonts w:hint="eastAsia"/>
-        </w:rPr>
-        <w:t>ID</w:t>
-      </w:r>
-      <w:r>
-        <w:rPr>
-          <w:rFonts w:hint="eastAsia"/>
-        </w:rPr>
-        <w:t>：</w:t>
-      </w:r>
-      <w:r>
-        <w:t>DW000528</w:t>
+      </w:pPr>
+      <w:bookmarkStart w:id="0" w:name="_GoBack"/>
+      <w:bookmarkEnd w:id="0"/>
+      <w:r>
+        <w:rPr>
+          <w:rFonts w:hint="eastAsia"/>
+        </w:rPr>
+        <w:t>学校名：同志社大学大学院　理工学研究科　情報工学専攻</w:t>
       </w:r>
     </w:p>
     <w:p>
@@ -44,15 +28,12 @@
           <w:numId w:val="1"/>
         </w:numPr>
         <w:ind w:leftChars="0"/>
-        <w:rPr>
-          <w:rFonts w:hint="eastAsia"/>
-        </w:rPr>
-      </w:pPr>
-      <w:r>
-        <w:rPr>
-          <w:rFonts w:hint="eastAsia"/>
-        </w:rPr>
-        <w:t>学校名：同志社大学大学院　理工学研究科　情報工学専攻</w:t>
+      </w:pPr>
+      <w:r>
+        <w:rPr>
+          <w:rFonts w:hint="eastAsia"/>
+        </w:rPr>
+        <w:t>氏名：山﨑史生</w:t>
       </w:r>
     </w:p>
     <w:p>
@@ -63,15 +44,18 @@
           <w:numId w:val="1"/>
         </w:numPr>
         <w:ind w:leftChars="0"/>
-        <w:rPr>
-          <w:rFonts w:hint="eastAsia"/>
-        </w:rPr>
-      </w:pPr>
-      <w:r>
-        <w:rPr>
-          <w:rFonts w:hint="eastAsia"/>
-        </w:rPr>
-        <w:t>氏名：山﨑史生</w:t>
+      </w:pPr>
+      <w:r>
+        <w:rPr>
+          <w:rFonts w:hint="eastAsia"/>
+        </w:rPr>
+        <w:t>電話番号：</w:t>
+      </w:r>
+      <w:r>
+        <w:rPr>
+          <w:rFonts w:hint="eastAsia"/>
+        </w:rPr>
+        <w:t>080-5306-3703</w:t>
       </w:r>
     </w:p>
     <w:p>
@@ -83,33 +67,7 @@
         </w:numPr>
         <w:ind w:leftChars="0"/>
         <w:rPr>
-          <w:rFonts w:hint="eastAsia"/>
-        </w:rPr>
-      </w:pPr>
-      <w:r>
-        <w:rPr>
-          <w:rFonts w:hint="eastAsia"/>
-        </w:rPr>
-        <w:t>電話番号：</w:t>
-      </w:r>
-      <w:r>
-        <w:rPr>
-          <w:rFonts w:hint="eastAsia"/>
-        </w:rPr>
-        <w:t>080-5306-3703</w:t>
-      </w:r>
-    </w:p>
-    <w:p>
-      <w:pPr>
-        <w:pStyle w:val="a8"/>
-        <w:numPr>
-          <w:ilvl w:val="0"/>
-          <w:numId w:val="1"/>
-        </w:numPr>
-        <w:ind w:leftChars="0"/>
-        <w:rPr>
           <w:rStyle w:val="a7"/>
-          <w:rFonts w:hint="eastAsia"/>
           <w:color w:val="auto"/>
           <w:u w:val="none"/>
         </w:rPr>
@@ -140,7 +98,6 @@
       <w:pPr>
         <w:rPr>
           <w:rStyle w:val="a7"/>
-          <w:rFonts w:hint="eastAsia"/>
           <w:color w:val="auto"/>
           <w:u w:val="none"/>
         </w:rPr>
@@ -154,9 +111,6 @@
           <w:numId w:val="1"/>
         </w:numPr>
         <w:ind w:leftChars="0"/>
-        <w:rPr>
-          <w:rFonts w:hint="eastAsia"/>
-        </w:rPr>
       </w:pPr>
       <w:r>
         <w:rPr>
@@ -168,9 +122,6 @@
     <w:p>
       <w:pPr>
         <w:ind w:firstLineChars="100" w:firstLine="210"/>
-        <w:rPr>
-          <w:rFonts w:hint="eastAsia"/>
-        </w:rPr>
       </w:pPr>
       <w:r>
         <w:rPr>
@@ -179,13 +130,7 @@
         <w:t>映画の概要内の単語の重要度を算出するプログラムです。重要度を算出することでその映画にとって重要な単語を知ることができます。</w:t>
       </w:r>
     </w:p>
-    <w:p>
-      <w:pPr>
-        <w:rPr>
-          <w:rFonts w:hint="eastAsia"/>
-        </w:rPr>
-      </w:pPr>
-    </w:p>
+    <w:p/>
     <w:p>
       <w:pPr>
         <w:pStyle w:val="a8"/>
@@ -194,9 +139,6 @@
           <w:numId w:val="1"/>
         </w:numPr>
         <w:ind w:leftChars="0"/>
-        <w:rPr>
-          <w:rFonts w:hint="eastAsia"/>
-        </w:rPr>
       </w:pPr>
       <w:r>
         <w:rPr>
@@ -208,9 +150,6 @@
     <w:p>
       <w:pPr>
         <w:ind w:firstLineChars="100" w:firstLine="210"/>
-        <w:rPr>
-          <w:rFonts w:hint="eastAsia"/>
-        </w:rPr>
       </w:pPr>
       <w:r>
         <w:rPr>
@@ -229,8 +168,6 @@
         </w:numPr>
         <w:ind w:leftChars="0"/>
       </w:pPr>
-      <w:bookmarkStart w:id="0" w:name="_GoBack"/>
-      <w:bookmarkEnd w:id="0"/>
       <w:r>
         <w:rPr>
           <w:rFonts w:hint="eastAsia"/>

--- a/技術アピール（ドワンゴ）_山崎.docx
+++ b/技術アピール（ドワンゴ）_山崎.docx
@@ -10,9 +10,43 @@
           <w:numId w:val="1"/>
         </w:numPr>
         <w:ind w:leftChars="0"/>
-      </w:pPr>
+        <w:rPr>
+          <w:rFonts w:hint="eastAsia"/>
+        </w:rPr>
+      </w:pPr>
+      <w:r>
+        <w:rPr>
+          <w:rFonts w:hint="eastAsia"/>
+        </w:rPr>
+        <w:t>マイページ</w:t>
+      </w:r>
+      <w:r>
+        <w:rPr>
+          <w:rFonts w:hint="eastAsia"/>
+        </w:rPr>
+        <w:t>ID</w:t>
+      </w:r>
+      <w:r>
+        <w:rPr>
+          <w:rFonts w:hint="eastAsia"/>
+        </w:rPr>
+        <w:t>：</w:t>
+      </w:r>
+      <w:r>
+        <w:t>DW000528</w:t>
+      </w:r>
       <w:bookmarkStart w:id="0" w:name="_GoBack"/>
       <w:bookmarkEnd w:id="0"/>
+    </w:p>
+    <w:p>
+      <w:pPr>
+        <w:pStyle w:val="a8"/>
+        <w:numPr>
+          <w:ilvl w:val="0"/>
+          <w:numId w:val="1"/>
+        </w:numPr>
+        <w:ind w:leftChars="0"/>
+      </w:pPr>
       <w:r>
         <w:rPr>
           <w:rFonts w:hint="eastAsia"/>
